--- a/HW2/111522071_張凱東_作業二說明文件.docx
+++ b/HW2/111522071_張凱東_作業二說明文件.docx
@@ -39,7 +39,6 @@
     <w:p>
       <w:pPr>
         <w:rPr>
-          <w:rFonts w:hint="eastAsia"/>
           <w:b/>
           <w:sz w:val="28"/>
         </w:rPr>
@@ -90,7 +89,19 @@
         <w:rPr>
           <w:rFonts w:hint="eastAsia"/>
         </w:rPr>
-        <w:t>四個可選擇參數</w:t>
+        <w:t>四個可選擇</w:t>
+      </w:r>
+      <w:r>
+        <w:rPr>
+          <w:rFonts w:hint="eastAsia"/>
+        </w:rPr>
+        <w:t>訓練</w:t>
+      </w:r>
+      <w:r>
+        <w:rPr>
+          <w:rFonts w:hint="eastAsia"/>
+        </w:rPr>
+        <w:t>參數</w:t>
       </w:r>
       <w:r>
         <w:rPr>
@@ -162,7 +173,13 @@
         <w:rPr>
           <w:rFonts w:hint="eastAsia"/>
         </w:rPr>
-        <w:t>兩個按鈕</w:t>
+        <w:t>一個路徑選擇方塊、三</w:t>
+      </w:r>
+      <w:r>
+        <w:rPr>
+          <w:rFonts w:hint="eastAsia"/>
+        </w:rPr>
+        <w:t>個按鈕</w:t>
       </w:r>
       <w:r>
         <w:rPr>
@@ -180,7 +197,19 @@
         <w:rPr>
           <w:rFonts w:hint="eastAsia"/>
         </w:rPr>
-        <w:t>GO)</w:t>
+        <w:t>GO</w:t>
+      </w:r>
+      <w:r>
+        <w:rPr>
+          <w:rFonts w:hint="eastAsia"/>
+        </w:rPr>
+        <w:t>、讀檔</w:t>
+      </w:r>
+      <w:r>
+        <w:rPr>
+          <w:rFonts w:hint="eastAsia"/>
+        </w:rPr>
+        <w:t>)</w:t>
       </w:r>
       <w:r>
         <w:rPr>
@@ -256,9 +285,9 @@
       </w:pPr>
       <w:r>
         <w:drawing>
-          <wp:inline distT="0" distB="0" distL="0" distR="0" wp14:anchorId="431069F0" wp14:editId="456A54E4">
-            <wp:extent cx="3809008" cy="5019675"/>
-            <wp:effectExtent l="0" t="0" r="1270" b="0"/>
+          <wp:inline distT="0" distB="0" distL="0" distR="0" wp14:anchorId="1DA3BC48" wp14:editId="45B80404">
+            <wp:extent cx="3724275" cy="5034004"/>
+            <wp:effectExtent l="0" t="0" r="0" b="0"/>
             <wp:docPr id="1" name="圖片 1"/>
             <wp:cNvGraphicFramePr>
               <a:graphicFrameLocks xmlns:a="http://schemas.openxmlformats.org/drawingml/2006/main" noChangeAspect="1"/>
@@ -279,7 +308,7 @@
                   <pic:spPr>
                     <a:xfrm>
                       <a:off x="0" y="0"/>
-                      <a:ext cx="3856180" cy="5081841"/>
+                      <a:ext cx="3735958" cy="5049796"/>
                     </a:xfrm>
                     <a:prstGeom prst="rect">
                       <a:avLst/>
@@ -296,9 +325,6 @@
       <w:pPr>
         <w:ind w:left="480"/>
         <w:jc w:val="center"/>
-        <w:rPr>
-          <w:rFonts w:hint="eastAsia"/>
-        </w:rPr>
       </w:pPr>
       <w:r>
         <w:rPr>
@@ -310,7 +336,6 @@
     <w:p>
       <w:pPr>
         <w:rPr>
-          <w:rFonts w:hint="eastAsia"/>
           <w:b/>
           <w:sz w:val="28"/>
         </w:rPr>
@@ -469,6 +494,75 @@
         </w:rPr>
         <w:t>，主視窗顯示後可以直接點擊</w:t>
       </w:r>
+      <w:r>
+        <w:t>”</w:t>
+      </w:r>
+      <w:r>
+        <w:rPr>
+          <w:rFonts w:hint="eastAsia"/>
+        </w:rPr>
+        <w:t>GO</w:t>
+      </w:r>
+      <w:r>
+        <w:t>”</w:t>
+      </w:r>
+      <w:r>
+        <w:rPr>
+          <w:rFonts w:hint="eastAsia"/>
+        </w:rPr>
+        <w:t>按鈕讓自駕車</w:t>
+      </w:r>
+      <w:r>
+        <w:rPr>
+          <w:rFonts w:hint="eastAsia"/>
+        </w:rPr>
+        <w:t>使用預設</w:t>
+      </w:r>
+      <w:r>
+        <w:rPr>
+          <w:rFonts w:hint="eastAsia"/>
+        </w:rPr>
+        <w:t>model</w:t>
+      </w:r>
+      <w:r>
+        <w:rPr>
+          <w:rFonts w:hint="eastAsia"/>
+        </w:rPr>
+        <w:t>做</w:t>
+      </w:r>
+      <w:r>
+        <w:rPr>
+          <w:rFonts w:hint="eastAsia"/>
+        </w:rPr>
+        <w:t>移動</w:t>
+      </w:r>
+      <w:r>
+        <w:rPr>
+          <w:rFonts w:hint="eastAsia"/>
+        </w:rPr>
+        <w:t>。</w:t>
+      </w:r>
+    </w:p>
+    <w:p/>
+    <w:p>
+      <w:r>
+        <w:rPr>
+          <w:rFonts w:hint="eastAsia"/>
+        </w:rPr>
+        <w:t>想訓練新的</w:t>
+      </w:r>
+      <w:r>
+        <w:rPr>
+          <w:rFonts w:hint="eastAsia"/>
+        </w:rPr>
+        <w:t>model</w:t>
+      </w:r>
+      <w:r>
+        <w:rPr>
+          <w:rFonts w:hint="eastAsia"/>
+        </w:rPr>
+        <w:t>就把四個參數調整完後按下</w:t>
+      </w:r>
       <w:proofErr w:type="gramStart"/>
       <w:r>
         <w:t>”</w:t>
@@ -478,24 +572,113 @@
         <w:rPr>
           <w:rFonts w:hint="eastAsia"/>
         </w:rPr>
+        <w:t>Tr</w:t>
+      </w:r>
+      <w:r>
+        <w:t>aining”</w:t>
+      </w:r>
+      <w:r>
+        <w:rPr>
+          <w:rFonts w:hint="eastAsia"/>
+        </w:rPr>
+        <w:t>，調整的方式可以直接輸入數字或是拖曳</w:t>
+      </w:r>
+      <w:proofErr w:type="spellStart"/>
+      <w:r>
+        <w:rPr>
+          <w:rFonts w:hint="eastAsia"/>
+        </w:rPr>
+        <w:t>s</w:t>
+      </w:r>
+      <w:r>
+        <w:t>ilder</w:t>
+      </w:r>
+      <w:proofErr w:type="spellEnd"/>
+      <w:r>
+        <w:rPr>
+          <w:rFonts w:hint="eastAsia"/>
+        </w:rPr>
+        <w:t>更改數值</w:t>
+      </w:r>
+      <w:r>
+        <w:rPr>
+          <w:rFonts w:hint="eastAsia"/>
+        </w:rPr>
+        <w:t>。</w:t>
+      </w:r>
+      <w:r>
+        <w:rPr>
+          <w:rFonts w:hint="eastAsia"/>
+        </w:rPr>
+        <w:t>Tr</w:t>
+      </w:r>
+      <w:r>
+        <w:t>aining</w:t>
+      </w:r>
+      <w:r>
+        <w:rPr>
+          <w:rFonts w:hint="eastAsia"/>
+        </w:rPr>
+        <w:t>期間兩個按鈕會</w:t>
+      </w:r>
+      <w:r>
+        <w:rPr>
+          <w:rFonts w:hint="eastAsia"/>
+        </w:rPr>
+        <w:t>d</w:t>
+      </w:r>
+      <w:r>
+        <w:t>isable</w:t>
+      </w:r>
+      <w:r>
+        <w:rPr>
+          <w:rFonts w:hint="eastAsia"/>
+        </w:rPr>
+        <w:t>，直至訓練完成後才會再次</w:t>
+      </w:r>
+      <w:r>
+        <w:rPr>
+          <w:rFonts w:hint="eastAsia"/>
+        </w:rPr>
+        <w:t>enable</w:t>
+      </w:r>
+      <w:r>
+        <w:rPr>
+          <w:rFonts w:hint="eastAsia"/>
+        </w:rPr>
+        <w:t>，</w:t>
+      </w:r>
+      <w:r>
+        <w:rPr>
+          <w:rFonts w:hint="eastAsia"/>
+        </w:rPr>
+        <w:t>訓練完成後</w:t>
+      </w:r>
+      <w:r>
+        <w:rPr>
+          <w:rFonts w:hint="eastAsia"/>
+        </w:rPr>
+        <w:t>就可以按下</w:t>
+      </w:r>
+      <w:proofErr w:type="gramStart"/>
+      <w:r>
+        <w:t>”</w:t>
+      </w:r>
+      <w:proofErr w:type="gramEnd"/>
+      <w:r>
+        <w:rPr>
+          <w:rFonts w:hint="eastAsia"/>
+        </w:rPr>
         <w:t>GO</w:t>
       </w:r>
-      <w:proofErr w:type="gramStart"/>
       <w:r>
         <w:t>”</w:t>
       </w:r>
-      <w:proofErr w:type="gramEnd"/>
-      <w:r>
-        <w:rPr>
-          <w:rFonts w:hint="eastAsia"/>
-        </w:rPr>
-        <w:t>按鈕讓自駕車</w:t>
-      </w:r>
-      <w:r>
-        <w:rPr>
-          <w:rFonts w:hint="eastAsia"/>
-        </w:rPr>
-        <w:t>使用預設</w:t>
+      <w:r>
+        <w:rPr>
+          <w:rFonts w:hint="eastAsia"/>
+        </w:rPr>
+        <w:t>用剛剛訓練完的</w:t>
       </w:r>
       <w:r>
         <w:rPr>
@@ -507,7 +690,13 @@
         <w:rPr>
           <w:rFonts w:hint="eastAsia"/>
         </w:rPr>
-        <w:t>做</w:t>
+        <w:t>讓</w:t>
+      </w:r>
+      <w:r>
+        <w:rPr>
+          <w:rFonts w:hint="eastAsia"/>
+        </w:rPr>
+        <w:t>自駕車</w:t>
       </w:r>
       <w:r>
         <w:rPr>
@@ -521,123 +710,83 @@
         </w:rPr>
         <w:t>。</w:t>
       </w:r>
-    </w:p>
-    <w:p>
-      <w:pPr>
-        <w:rPr>
-          <w:rFonts w:hint="eastAsia"/>
-        </w:rPr>
-      </w:pPr>
-    </w:p>
-    <w:p>
-      <w:r>
-        <w:rPr>
-          <w:rFonts w:hint="eastAsia"/>
-        </w:rPr>
-        <w:t>想訓練新的</w:t>
-      </w:r>
-      <w:r>
-        <w:rPr>
-          <w:rFonts w:hint="eastAsia"/>
-        </w:rPr>
-        <w:t>model</w:t>
-      </w:r>
-      <w:r>
-        <w:rPr>
-          <w:rFonts w:hint="eastAsia"/>
-        </w:rPr>
-        <w:t>就把四個參數調整完後按下</w:t>
-      </w:r>
-      <w:proofErr w:type="gramStart"/>
-      <w:r>
-        <w:t>”</w:t>
-      </w:r>
-      <w:proofErr w:type="gramEnd"/>
-      <w:r>
-        <w:rPr>
-          <w:rFonts w:hint="eastAsia"/>
-        </w:rPr>
-        <w:t>Tr</w:t>
-      </w:r>
-      <w:r>
-        <w:t>aining</w:t>
-      </w:r>
-      <w:proofErr w:type="gramStart"/>
-      <w:r>
-        <w:t>”</w:t>
-      </w:r>
-      <w:proofErr w:type="gramEnd"/>
-      <w:r>
-        <w:rPr>
-          <w:rFonts w:hint="eastAsia"/>
-        </w:rPr>
-        <w:t>，調整的方式可以直接</w:t>
-      </w:r>
-      <w:r>
-        <w:rPr>
-          <w:rFonts w:hint="eastAsia"/>
-        </w:rPr>
-        <w:lastRenderedPageBreak/>
-        <w:t>輸入數字或是拖曳</w:t>
-      </w:r>
-      <w:proofErr w:type="spellStart"/>
-      <w:r>
-        <w:rPr>
-          <w:rFonts w:hint="eastAsia"/>
-        </w:rPr>
-        <w:t>s</w:t>
-      </w:r>
-      <w:r>
-        <w:t>ilder</w:t>
-      </w:r>
-      <w:proofErr w:type="spellEnd"/>
-      <w:r>
-        <w:rPr>
-          <w:rFonts w:hint="eastAsia"/>
-        </w:rPr>
-        <w:t>更改數值</w:t>
-      </w:r>
-      <w:r>
-        <w:rPr>
-          <w:rFonts w:hint="eastAsia"/>
-        </w:rPr>
-        <w:t>。</w:t>
-      </w:r>
-      <w:r>
-        <w:rPr>
-          <w:rFonts w:hint="eastAsia"/>
-        </w:rPr>
-        <w:t>Tr</w:t>
-      </w:r>
-      <w:r>
-        <w:t>aining</w:t>
-      </w:r>
-      <w:r>
-        <w:rPr>
-          <w:rFonts w:hint="eastAsia"/>
-        </w:rPr>
-        <w:t>期間兩個按鈕會</w:t>
-      </w:r>
-      <w:r>
-        <w:rPr>
-          <w:rFonts w:hint="eastAsia"/>
-        </w:rPr>
-        <w:t>d</w:t>
-      </w:r>
-      <w:r>
-        <w:t>isable</w:t>
-      </w:r>
-      <w:r>
-        <w:rPr>
-          <w:rFonts w:hint="eastAsia"/>
-        </w:rPr>
-        <w:t>，直至訓練完成後才會再次</w:t>
-      </w:r>
-      <w:r>
-        <w:rPr>
-          <w:rFonts w:hint="eastAsia"/>
-        </w:rPr>
-        <w:t>enable</w:t>
+      <w:r>
+        <w:rPr>
+          <w:rFonts w:hint="eastAsia"/>
+        </w:rPr>
+        <w:t>(</w:t>
+      </w:r>
+      <w:r>
+        <w:rPr>
+          <w:rFonts w:hint="eastAsia"/>
+        </w:rPr>
+        <w:t>訓練注意</w:t>
+      </w:r>
+      <w:r>
+        <w:rPr>
+          <w:rFonts w:hint="eastAsia"/>
+        </w:rPr>
+        <w:t xml:space="preserve">: </w:t>
+      </w:r>
+      <w:r>
+        <w:rPr>
+          <w:rFonts w:hint="eastAsia"/>
+        </w:rPr>
+        <w:t>參數請用整數；</w:t>
+      </w:r>
+      <w:r>
+        <w:rPr>
+          <w:rFonts w:hint="eastAsia"/>
+        </w:rPr>
+        <w:t>隱藏層數必須</w:t>
+      </w:r>
+      <w:r>
+        <w:rPr>
+          <w:rFonts w:hint="eastAsia"/>
+        </w:rPr>
+        <w:t xml:space="preserve">&gt;=K </w:t>
+      </w:r>
+      <w:r>
+        <w:rPr>
+          <w:rFonts w:hint="eastAsia"/>
+        </w:rPr>
+        <w:t>；</w:t>
+      </w:r>
+      <w:r>
+        <w:rPr>
+          <w:rFonts w:hint="eastAsia"/>
+        </w:rPr>
+        <w:t>K</w:t>
+      </w:r>
+      <w:r>
+        <w:rPr>
+          <w:rFonts w:hint="eastAsia"/>
+        </w:rPr>
+        <w:t>越大訓練時間會越久，</w:t>
+      </w:r>
+      <w:r>
+        <w:rPr>
+          <w:rFonts w:hint="eastAsia"/>
+        </w:rPr>
+        <w:t>K</w:t>
+      </w:r>
+      <w:r>
+        <w:rPr>
+          <w:rFonts w:hint="eastAsia"/>
+        </w:rPr>
+        <w:t>設置上限</w:t>
+      </w:r>
+      <w:r>
+        <w:rPr>
+          <w:rFonts w:hint="eastAsia"/>
+        </w:rPr>
+        <w:t>100</w:t>
+      </w:r>
+      <w:r>
+        <w:rPr>
+          <w:rFonts w:hint="eastAsia"/>
+        </w:rPr>
+        <w:t>時</w:t>
       </w:r>
       <w:r>
         <w:rPr>
@@ -649,160 +798,6 @@
         <w:rPr>
           <w:rFonts w:hint="eastAsia"/>
         </w:rPr>
-        <w:t>訓練完成後</w:t>
-      </w:r>
-      <w:r>
-        <w:rPr>
-          <w:rFonts w:hint="eastAsia"/>
-        </w:rPr>
-        <w:t>就可以按下</w:t>
-      </w:r>
-      <w:proofErr w:type="gramStart"/>
-      <w:r>
-        <w:t>”</w:t>
-      </w:r>
-      <w:proofErr w:type="gramEnd"/>
-      <w:r>
-        <w:rPr>
-          <w:rFonts w:hint="eastAsia"/>
-        </w:rPr>
-        <w:t>GO</w:t>
-      </w:r>
-      <w:proofErr w:type="gramStart"/>
-      <w:r>
-        <w:t>”</w:t>
-      </w:r>
-      <w:proofErr w:type="gramEnd"/>
-      <w:r>
-        <w:rPr>
-          <w:rFonts w:hint="eastAsia"/>
-        </w:rPr>
-        <w:t>用剛剛訓練完的</w:t>
-      </w:r>
-      <w:r>
-        <w:rPr>
-          <w:rFonts w:hint="eastAsia"/>
-        </w:rPr>
-        <w:t>model</w:t>
-      </w:r>
-      <w:r>
-        <w:rPr>
-          <w:rFonts w:hint="eastAsia"/>
-        </w:rPr>
-        <w:t>讓</w:t>
-      </w:r>
-      <w:r>
-        <w:rPr>
-          <w:rFonts w:hint="eastAsia"/>
-        </w:rPr>
-        <w:t>自駕車</w:t>
-      </w:r>
-      <w:r>
-        <w:rPr>
-          <w:rFonts w:hint="eastAsia"/>
-        </w:rPr>
-        <w:t>移動</w:t>
-      </w:r>
-      <w:r>
-        <w:rPr>
-          <w:rFonts w:hint="eastAsia"/>
-        </w:rPr>
-        <w:t>。</w:t>
-      </w:r>
-      <w:r>
-        <w:rPr>
-          <w:rFonts w:hint="eastAsia"/>
-        </w:rPr>
-        <w:t>(</w:t>
-      </w:r>
-      <w:r>
-        <w:rPr>
-          <w:rFonts w:hint="eastAsia"/>
-        </w:rPr>
-        <w:t>訓練注意</w:t>
-      </w:r>
-      <w:r>
-        <w:rPr>
-          <w:rFonts w:hint="eastAsia"/>
-        </w:rPr>
-        <w:t xml:space="preserve">: </w:t>
-      </w:r>
-      <w:r>
-        <w:rPr>
-          <w:rFonts w:hint="eastAsia"/>
-        </w:rPr>
-        <w:t>參數請用整數；</w:t>
-      </w:r>
-      <w:r>
-        <w:rPr>
-          <w:rFonts w:hint="eastAsia"/>
-        </w:rPr>
-        <w:t>隱藏層數必須</w:t>
-      </w:r>
-      <w:r>
-        <w:rPr>
-          <w:rFonts w:hint="eastAsia"/>
-        </w:rPr>
-        <w:t>&gt;=K</w:t>
-      </w:r>
-      <w:r>
-        <w:rPr>
-          <w:rFonts w:hint="eastAsia"/>
-        </w:rPr>
-        <w:t xml:space="preserve"> </w:t>
-      </w:r>
-      <w:r>
-        <w:rPr>
-          <w:rFonts w:hint="eastAsia"/>
-        </w:rPr>
-        <w:t>；</w:t>
-      </w:r>
-      <w:r>
-        <w:rPr>
-          <w:rFonts w:hint="eastAsia"/>
-        </w:rPr>
-        <w:t>K</w:t>
-      </w:r>
-      <w:r>
-        <w:rPr>
-          <w:rFonts w:hint="eastAsia"/>
-        </w:rPr>
-        <w:t>越大訓練時間會越久，</w:t>
-      </w:r>
-      <w:r>
-        <w:rPr>
-          <w:rFonts w:hint="eastAsia"/>
-        </w:rPr>
-        <w:t>K</w:t>
-      </w:r>
-      <w:r>
-        <w:rPr>
-          <w:rFonts w:hint="eastAsia"/>
-        </w:rPr>
-        <w:t>設置上限</w:t>
-      </w:r>
-      <w:r>
-        <w:rPr>
-          <w:rFonts w:hint="eastAsia"/>
-        </w:rPr>
-        <w:t>100</w:t>
-      </w:r>
-      <w:r>
-        <w:rPr>
-          <w:rFonts w:hint="eastAsia"/>
-        </w:rPr>
-        <w:t>時</w:t>
-      </w:r>
-      <w:r>
-        <w:rPr>
-          <w:rFonts w:hint="eastAsia"/>
-        </w:rPr>
-        <w:t>，</w:t>
-      </w:r>
-      <w:r>
-        <w:rPr>
-          <w:rFonts w:hint="eastAsia"/>
-        </w:rPr>
         <w:t>訓練時間會落在</w:t>
       </w:r>
       <w:r>
@@ -827,6 +822,12 @@
         <w:rPr>
           <w:rFonts w:hint="eastAsia"/>
         </w:rPr>
+        <w:t>(RTX3060)</w:t>
+      </w:r>
+      <w:r>
+        <w:rPr>
+          <w:rFonts w:hint="eastAsia"/>
+        </w:rPr>
         <w:t>，隱藏層</w:t>
       </w:r>
       <w:r>
@@ -863,10 +864,10 @@
     <w:p>
       <w:r>
         <w:drawing>
-          <wp:inline distT="0" distB="0" distL="0" distR="0" wp14:anchorId="17B1712C" wp14:editId="27E23366">
-            <wp:extent cx="2533650" cy="3823640"/>
-            <wp:effectExtent l="0" t="0" r="0" b="5715"/>
-            <wp:docPr id="3" name="圖片 3"/>
+          <wp:inline distT="0" distB="0" distL="0" distR="0" wp14:anchorId="7E29077F" wp14:editId="42892015">
+            <wp:extent cx="2581813" cy="3495675"/>
+            <wp:effectExtent l="0" t="0" r="9525" b="0"/>
+            <wp:docPr id="5" name="圖片 5"/>
             <wp:cNvGraphicFramePr>
               <a:graphicFrameLocks xmlns:a="http://schemas.openxmlformats.org/drawingml/2006/main" noChangeAspect="1"/>
             </wp:cNvGraphicFramePr>
@@ -886,7 +887,7 @@
                   <pic:spPr>
                     <a:xfrm>
                       <a:off x="0" y="0"/>
-                      <a:ext cx="2813942" cy="4246641"/>
+                      <a:ext cx="2592292" cy="3509863"/>
                     </a:xfrm>
                     <a:prstGeom prst="rect">
                       <a:avLst/>
@@ -900,10 +901,10 @@
       </w:r>
       <w:r>
         <w:drawing>
-          <wp:inline distT="0" distB="0" distL="0" distR="0" wp14:anchorId="71599A7B" wp14:editId="547DC0A7">
-            <wp:extent cx="2676525" cy="3818653"/>
-            <wp:effectExtent l="0" t="0" r="0" b="0"/>
-            <wp:docPr id="2" name="圖片 2"/>
+          <wp:inline distT="0" distB="0" distL="0" distR="0" wp14:anchorId="09EBDF8C" wp14:editId="5355A298">
+            <wp:extent cx="2588588" cy="3486150"/>
+            <wp:effectExtent l="0" t="0" r="2540" b="0"/>
+            <wp:docPr id="4" name="圖片 4"/>
             <wp:cNvGraphicFramePr>
               <a:graphicFrameLocks xmlns:a="http://schemas.openxmlformats.org/drawingml/2006/main" noChangeAspect="1"/>
             </wp:cNvGraphicFramePr>
@@ -923,7 +924,7 @@
                   <pic:spPr>
                     <a:xfrm>
                       <a:off x="0" y="0"/>
-                      <a:ext cx="2686337" cy="3832651"/>
+                      <a:ext cx="2659218" cy="3581270"/>
                     </a:xfrm>
                     <a:prstGeom prst="rect">
                       <a:avLst/>
@@ -940,9 +941,6 @@
       <w:pPr>
         <w:ind w:left="960"/>
         <w:jc w:val="center"/>
-        <w:rPr>
-          <w:rFonts w:hint="eastAsia"/>
-        </w:rPr>
       </w:pPr>
       <w:r>
         <w:rPr>
@@ -1001,6 +999,103 @@
           <w:rFonts w:hint="eastAsia"/>
         </w:rPr>
         <w:t>勾選時則無軌跡。</w:t>
+      </w:r>
+    </w:p>
+    <w:p>
+      <w:pPr>
+        <w:ind w:left="960"/>
+        <w:jc w:val="center"/>
+        <w:rPr>
+          <w:rFonts w:hint="eastAsia"/>
+        </w:rPr>
+      </w:pPr>
+    </w:p>
+    <w:p>
+      <w:pPr>
+        <w:rPr>
+          <w:rFonts w:hint="eastAsia"/>
+        </w:rPr>
+      </w:pPr>
+      <w:r>
+        <w:rPr>
+          <w:rFonts w:hint="eastAsia"/>
+        </w:rPr>
+        <w:t>可以選擇</w:t>
+      </w:r>
+      <w:r>
+        <w:t>”</w:t>
+      </w:r>
+      <w:r>
+        <w:rPr>
+          <w:rFonts w:hint="eastAsia"/>
+        </w:rPr>
+        <w:t>track4D.txt</w:t>
+      </w:r>
+      <w:r>
+        <w:t>”</w:t>
+      </w:r>
+      <w:r>
+        <w:rPr>
+          <w:rFonts w:hint="eastAsia"/>
+        </w:rPr>
+        <w:t>以及</w:t>
+      </w:r>
+      <w:r>
+        <w:t>”</w:t>
+      </w:r>
+      <w:r>
+        <w:rPr>
+          <w:rFonts w:hint="eastAsia"/>
+        </w:rPr>
+        <w:t>track6D.txt</w:t>
+      </w:r>
+      <w:r>
+        <w:t>”</w:t>
+      </w:r>
+      <w:r>
+        <w:rPr>
+          <w:rFonts w:hint="eastAsia"/>
+        </w:rPr>
+        <w:t>後按下讀檔還原路徑，這兩個路徑是使用</w:t>
+      </w:r>
+      <w:r>
+        <w:rPr>
+          <w:rFonts w:hint="eastAsia"/>
+        </w:rPr>
+        <w:t>(</w:t>
+      </w:r>
+      <w:r>
+        <w:t>layers=</w:t>
+      </w:r>
+      <w:r>
+        <w:rPr>
+          <w:rFonts w:hint="eastAsia"/>
+        </w:rPr>
+        <w:t>60/</w:t>
+      </w:r>
+      <w:r>
+        <w:t>k</w:t>
+      </w:r>
+      <w:r>
+        <w:rPr>
+          <w:rFonts w:hint="eastAsia"/>
+        </w:rPr>
+        <w:t>=30/</w:t>
+      </w:r>
+      <w:r>
+        <w:t>sigma=</w:t>
+      </w:r>
+      <w:r>
+        <w:rPr>
+          <w:rFonts w:hint="eastAsia"/>
+        </w:rPr>
+        <w:t>5</w:t>
+      </w:r>
+      <w:r>
+        <w:rPr>
+          <w:rFonts w:hint="eastAsia"/>
+        </w:rPr>
+        <w:t>)</w:t>
       </w:r>
       <w:bookmarkStart w:id="0" w:name="_GoBack"/>
       <w:bookmarkEnd w:id="0"/>
@@ -1041,11 +1136,6 @@
       </w:r>
     </w:p>
     <w:p>
-      <w:pPr>
-        <w:rPr>
-          <w:rFonts w:hint="eastAsia"/>
-        </w:rPr>
-      </w:pPr>
       <w:r>
         <w:rPr>
           <w:rFonts w:hint="eastAsia"/>
@@ -1208,11 +1298,6 @@
       </w:r>
     </w:p>
     <w:p>
-      <w:pPr>
-        <w:rPr>
-          <w:rFonts w:hint="eastAsia"/>
-        </w:rPr>
-      </w:pPr>
       <w:r>
         <w:rPr>
           <w:rFonts w:hint="eastAsia"/>
@@ -1343,14 +1428,14 @@
         <w:rPr>
           <w:rFonts w:hint="eastAsia"/>
         </w:rPr>
-        <w:t>完的簇中心</w:t>
+        <w:t>完的簇中</w:t>
       </w:r>
       <w:proofErr w:type="gramEnd"/>
       <w:r>
         <w:rPr>
           <w:rFonts w:hint="eastAsia"/>
         </w:rPr>
-        <w:t>等同於第</w:t>
+        <w:t>心等同於第</w:t>
       </w:r>
       <w:r>
         <w:rPr>
@@ -1374,6 +1459,7 @@
         <w:rPr>
           <w:rFonts w:hint="eastAsia"/>
         </w:rPr>
+        <w:lastRenderedPageBreak/>
         <w:t>次也會結束分群。每次會選出一個資料點與</w:t>
       </w:r>
       <w:proofErr w:type="gramStart"/>
@@ -1395,9 +1481,15 @@
         <w:rPr>
           <w:rFonts w:hint="eastAsia"/>
         </w:rPr>
-        <w:t>的簇。</w:t>
+        <w:t>的簇</w:t>
       </w:r>
       <w:proofErr w:type="gramEnd"/>
+      <w:r>
+        <w:rPr>
+          <w:rFonts w:hint="eastAsia"/>
+        </w:rPr>
+        <w:t>。</w:t>
+      </w:r>
     </w:p>
     <w:p>
       <w:pPr>
@@ -1422,11 +1514,6 @@
       </w:r>
     </w:p>
     <w:p>
-      <w:pPr>
-        <w:rPr>
-          <w:rFonts w:hint="eastAsia"/>
-        </w:rPr>
-      </w:pPr>
       <w:r>
         <w:rPr>
           <w:rFonts w:hint="eastAsia"/>
@@ -1463,7 +1550,6 @@
           <w:rFonts w:hint="eastAsia"/>
           <w:b/>
         </w:rPr>
-        <w:lastRenderedPageBreak/>
         <w:t>實驗結果</w:t>
       </w:r>
       <w:r>
@@ -1500,10 +1586,10 @@
     <w:p>
       <w:r>
         <w:drawing>
-          <wp:inline distT="0" distB="0" distL="0" distR="0" wp14:anchorId="2709963B" wp14:editId="1DDA0F0C">
-            <wp:extent cx="5274310" cy="6925310"/>
-            <wp:effectExtent l="0" t="0" r="2540" b="8890"/>
-            <wp:docPr id="11" name="圖片 11"/>
+          <wp:inline distT="0" distB="0" distL="0" distR="0" wp14:anchorId="19DD3FC2" wp14:editId="0A41D063">
+            <wp:extent cx="5274310" cy="7162800"/>
+            <wp:effectExtent l="0" t="0" r="2540" b="0"/>
+            <wp:docPr id="6" name="圖片 6"/>
             <wp:cNvGraphicFramePr>
               <a:graphicFrameLocks xmlns:a="http://schemas.openxmlformats.org/drawingml/2006/main" noChangeAspect="1"/>
             </wp:cNvGraphicFramePr>
@@ -1523,7 +1609,7 @@
                   <pic:spPr>
                     <a:xfrm>
                       <a:off x="0" y="0"/>
-                      <a:ext cx="5274310" cy="6925310"/>
+                      <a:ext cx="5274310" cy="7162800"/>
                     </a:xfrm>
                     <a:prstGeom prst="rect">
                       <a:avLst/>
@@ -1539,9 +1625,6 @@
     <w:p>
       <w:pPr>
         <w:jc w:val="center"/>
-        <w:rPr>
-          <w:rFonts w:hint="eastAsia"/>
-        </w:rPr>
       </w:pPr>
       <w:r>
         <w:rPr>
@@ -1583,25 +1666,28 @@
         <w:rPr>
           <w:rFonts w:hint="eastAsia"/>
         </w:rPr>
-        <w:t>去做訓練，發現車子只能微微右轉但免不了撞牆。</w:t>
+        <w:t>去做訓練，發現車子只能微微右轉但免</w:t>
+      </w:r>
+      <w:r>
+        <w:rPr>
+          <w:rFonts w:hint="eastAsia"/>
+        </w:rPr>
+        <w:lastRenderedPageBreak/>
+        <w:t>不了撞牆。</w:t>
       </w:r>
     </w:p>
     <w:p>
       <w:pPr>
         <w:jc w:val="center"/>
-        <w:rPr>
-          <w:rFonts w:hint="eastAsia"/>
-        </w:rPr>
-      </w:pPr>
-    </w:p>
-    <w:p>
-      <w:r>
-        <w:lastRenderedPageBreak/>
+      </w:pPr>
+    </w:p>
+    <w:p>
+      <w:r>
         <w:drawing>
-          <wp:inline distT="0" distB="0" distL="0" distR="0" wp14:anchorId="3B3D179E" wp14:editId="1FBD3003">
-            <wp:extent cx="5274310" cy="6927850"/>
-            <wp:effectExtent l="0" t="0" r="2540" b="6350"/>
-            <wp:docPr id="12" name="圖片 12"/>
+          <wp:inline distT="0" distB="0" distL="0" distR="0" wp14:anchorId="03DA605B" wp14:editId="11552AA8">
+            <wp:extent cx="5274310" cy="7146925"/>
+            <wp:effectExtent l="0" t="0" r="2540" b="0"/>
+            <wp:docPr id="7" name="圖片 7"/>
             <wp:cNvGraphicFramePr>
               <a:graphicFrameLocks xmlns:a="http://schemas.openxmlformats.org/drawingml/2006/main" noChangeAspect="1"/>
             </wp:cNvGraphicFramePr>
@@ -1621,7 +1707,7 @@
                   <pic:spPr>
                     <a:xfrm>
                       <a:off x="0" y="0"/>
-                      <a:ext cx="5274310" cy="6927850"/>
+                      <a:ext cx="5274310" cy="7146925"/>
                     </a:xfrm>
                     <a:prstGeom prst="rect">
                       <a:avLst/>
@@ -1637,9 +1723,6 @@
     <w:p>
       <w:pPr>
         <w:jc w:val="center"/>
-        <w:rPr>
-          <w:rFonts w:hint="eastAsia"/>
-        </w:rPr>
       </w:pPr>
       <w:r>
         <w:rPr>
@@ -1688,10 +1771,10 @@
       <w:r>
         <w:lastRenderedPageBreak/>
         <w:drawing>
-          <wp:inline distT="0" distB="0" distL="0" distR="0" wp14:anchorId="0451FF32" wp14:editId="0561B0FB">
-            <wp:extent cx="5274310" cy="6909435"/>
-            <wp:effectExtent l="0" t="0" r="2540" b="5715"/>
-            <wp:docPr id="13" name="圖片 13"/>
+          <wp:inline distT="0" distB="0" distL="0" distR="0" wp14:anchorId="02F4F278" wp14:editId="0F794A88">
+            <wp:extent cx="5274310" cy="7188835"/>
+            <wp:effectExtent l="0" t="0" r="2540" b="0"/>
+            <wp:docPr id="9" name="圖片 9"/>
             <wp:cNvGraphicFramePr>
               <a:graphicFrameLocks xmlns:a="http://schemas.openxmlformats.org/drawingml/2006/main" noChangeAspect="1"/>
             </wp:cNvGraphicFramePr>
@@ -1711,7 +1794,7 @@
                   <pic:spPr>
                     <a:xfrm>
                       <a:off x="0" y="0"/>
-                      <a:ext cx="5274310" cy="6909435"/>
+                      <a:ext cx="5274310" cy="7188835"/>
                     </a:xfrm>
                     <a:prstGeom prst="rect">
                       <a:avLst/>
@@ -1727,9 +1810,6 @@
     <w:p>
       <w:pPr>
         <w:jc w:val="center"/>
-        <w:rPr>
-          <w:rFonts w:hint="eastAsia"/>
-        </w:rPr>
       </w:pPr>
       <w:r>
         <w:rPr>
@@ -1803,18 +1883,13 @@
       </w:r>
     </w:p>
     <w:p>
-      <w:pPr>
-        <w:rPr>
-          <w:rFonts w:hint="eastAsia"/>
-        </w:rPr>
-      </w:pPr>
       <w:r>
         <w:lastRenderedPageBreak/>
         <w:drawing>
-          <wp:inline distT="0" distB="0" distL="0" distR="0" wp14:anchorId="48D47948" wp14:editId="0469584A">
-            <wp:extent cx="5274310" cy="6942455"/>
-            <wp:effectExtent l="0" t="0" r="2540" b="0"/>
-            <wp:docPr id="15" name="圖片 15"/>
+          <wp:inline distT="0" distB="0" distL="0" distR="0" wp14:anchorId="381C929D" wp14:editId="60A6CDDD">
+            <wp:extent cx="5274310" cy="7139305"/>
+            <wp:effectExtent l="0" t="0" r="2540" b="4445"/>
+            <wp:docPr id="8" name="圖片 8"/>
             <wp:cNvGraphicFramePr>
               <a:graphicFrameLocks xmlns:a="http://schemas.openxmlformats.org/drawingml/2006/main" noChangeAspect="1"/>
             </wp:cNvGraphicFramePr>
@@ -1834,7 +1909,7 @@
                   <pic:spPr>
                     <a:xfrm>
                       <a:off x="0" y="0"/>
-                      <a:ext cx="5274310" cy="6942455"/>
+                      <a:ext cx="5274310" cy="7139305"/>
                     </a:xfrm>
                     <a:prstGeom prst="rect">
                       <a:avLst/>
@@ -1865,10 +1940,10 @@
       <w:r>
         <w:lastRenderedPageBreak/>
         <w:drawing>
-          <wp:inline distT="0" distB="0" distL="0" distR="0" wp14:anchorId="25EEC6D4" wp14:editId="6CC930ED">
-            <wp:extent cx="5274310" cy="6960870"/>
-            <wp:effectExtent l="0" t="0" r="2540" b="0"/>
-            <wp:docPr id="16" name="圖片 16"/>
+          <wp:inline distT="0" distB="0" distL="0" distR="0" wp14:anchorId="05416739" wp14:editId="34E6C663">
+            <wp:extent cx="5274310" cy="7141845"/>
+            <wp:effectExtent l="0" t="0" r="2540" b="1905"/>
+            <wp:docPr id="10" name="圖片 10"/>
             <wp:cNvGraphicFramePr>
               <a:graphicFrameLocks xmlns:a="http://schemas.openxmlformats.org/drawingml/2006/main" noChangeAspect="1"/>
             </wp:cNvGraphicFramePr>
@@ -1888,7 +1963,7 @@
                   <pic:spPr>
                     <a:xfrm>
                       <a:off x="0" y="0"/>
-                      <a:ext cx="5274310" cy="6960870"/>
+                      <a:ext cx="5274310" cy="7141845"/>
                     </a:xfrm>
                     <a:prstGeom prst="rect">
                       <a:avLst/>
@@ -1956,10 +2031,10 @@
       <w:r>
         <w:lastRenderedPageBreak/>
         <w:drawing>
-          <wp:inline distT="0" distB="0" distL="0" distR="0" wp14:anchorId="5E7BC7AA" wp14:editId="6B9C6730">
-            <wp:extent cx="5274310" cy="6936105"/>
+          <wp:inline distT="0" distB="0" distL="0" distR="0" wp14:anchorId="364A08B0" wp14:editId="31080F75">
+            <wp:extent cx="5274310" cy="7183755"/>
             <wp:effectExtent l="0" t="0" r="2540" b="0"/>
-            <wp:docPr id="17" name="圖片 17"/>
+            <wp:docPr id="14" name="圖片 14"/>
             <wp:cNvGraphicFramePr>
               <a:graphicFrameLocks xmlns:a="http://schemas.openxmlformats.org/drawingml/2006/main" noChangeAspect="1"/>
             </wp:cNvGraphicFramePr>
@@ -1979,7 +2054,7 @@
                   <pic:spPr>
                     <a:xfrm>
                       <a:off x="0" y="0"/>
-                      <a:ext cx="5274310" cy="6936105"/>
+                      <a:ext cx="5274310" cy="7183755"/>
                     </a:xfrm>
                     <a:prstGeom prst="rect">
                       <a:avLst/>
@@ -2060,10 +2135,10 @@
       <w:r>
         <w:lastRenderedPageBreak/>
         <w:drawing>
-          <wp:inline distT="0" distB="0" distL="0" distR="0" wp14:anchorId="5BF2FB8F" wp14:editId="2530E751">
-            <wp:extent cx="5274310" cy="7007225"/>
-            <wp:effectExtent l="0" t="0" r="2540" b="3175"/>
-            <wp:docPr id="18" name="圖片 18"/>
+          <wp:inline distT="0" distB="0" distL="0" distR="0" wp14:anchorId="126E1C25" wp14:editId="56E9B248">
+            <wp:extent cx="5274310" cy="7200265"/>
+            <wp:effectExtent l="0" t="0" r="2540" b="635"/>
+            <wp:docPr id="27" name="圖片 27"/>
             <wp:cNvGraphicFramePr>
               <a:graphicFrameLocks xmlns:a="http://schemas.openxmlformats.org/drawingml/2006/main" noChangeAspect="1"/>
             </wp:cNvGraphicFramePr>
@@ -2083,7 +2158,7 @@
                   <pic:spPr>
                     <a:xfrm>
                       <a:off x="0" y="0"/>
-                      <a:ext cx="5274310" cy="7007225"/>
+                      <a:ext cx="5274310" cy="7200265"/>
                     </a:xfrm>
                     <a:prstGeom prst="rect">
                       <a:avLst/>
@@ -2158,10 +2233,10 @@
       <w:r>
         <w:lastRenderedPageBreak/>
         <w:drawing>
-          <wp:inline distT="0" distB="0" distL="0" distR="0" wp14:anchorId="7FD1CE5B" wp14:editId="56C0ACC2">
-            <wp:extent cx="5274310" cy="6977380"/>
-            <wp:effectExtent l="0" t="0" r="2540" b="0"/>
-            <wp:docPr id="19" name="圖片 19"/>
+          <wp:inline distT="0" distB="0" distL="0" distR="0" wp14:anchorId="2707F224" wp14:editId="4CFB3060">
+            <wp:extent cx="5274310" cy="7200265"/>
+            <wp:effectExtent l="0" t="0" r="2540" b="635"/>
+            <wp:docPr id="28" name="圖片 28"/>
             <wp:cNvGraphicFramePr>
               <a:graphicFrameLocks xmlns:a="http://schemas.openxmlformats.org/drawingml/2006/main" noChangeAspect="1"/>
             </wp:cNvGraphicFramePr>
@@ -2181,7 +2256,7 @@
                   <pic:spPr>
                     <a:xfrm>
                       <a:off x="0" y="0"/>
-                      <a:ext cx="5274310" cy="6977380"/>
+                      <a:ext cx="5274310" cy="7200265"/>
                     </a:xfrm>
                     <a:prstGeom prst="rect">
                       <a:avLst/>
@@ -2219,17 +2294,14 @@
     <w:p>
       <w:pPr>
         <w:jc w:val="center"/>
-        <w:rPr>
-          <w:rFonts w:hint="eastAsia"/>
-        </w:rPr>
       </w:pPr>
       <w:r>
         <w:lastRenderedPageBreak/>
         <w:drawing>
-          <wp:inline distT="0" distB="0" distL="0" distR="0" wp14:anchorId="0CDD9B2A" wp14:editId="563F7557">
-            <wp:extent cx="5274310" cy="6952615"/>
-            <wp:effectExtent l="0" t="0" r="2540" b="635"/>
-            <wp:docPr id="20" name="圖片 20"/>
+          <wp:inline distT="0" distB="0" distL="0" distR="0" wp14:anchorId="455C5CFF" wp14:editId="763ECC8F">
+            <wp:extent cx="5274310" cy="7192010"/>
+            <wp:effectExtent l="0" t="0" r="2540" b="8890"/>
+            <wp:docPr id="29" name="圖片 29"/>
             <wp:cNvGraphicFramePr>
               <a:graphicFrameLocks xmlns:a="http://schemas.openxmlformats.org/drawingml/2006/main" noChangeAspect="1"/>
             </wp:cNvGraphicFramePr>
@@ -2249,7 +2321,7 @@
                   <pic:spPr>
                     <a:xfrm>
                       <a:off x="0" y="0"/>
-                      <a:ext cx="5274310" cy="6952615"/>
+                      <a:ext cx="5274310" cy="7192010"/>
                     </a:xfrm>
                     <a:prstGeom prst="rect">
                       <a:avLst/>
@@ -2329,10 +2401,10 @@
       <w:r>
         <w:lastRenderedPageBreak/>
         <w:drawing>
-          <wp:inline distT="0" distB="0" distL="0" distR="0" wp14:anchorId="232951F4" wp14:editId="1CF1D3C5">
-            <wp:extent cx="5274310" cy="6922770"/>
-            <wp:effectExtent l="0" t="0" r="2540" b="0"/>
-            <wp:docPr id="21" name="圖片 21"/>
+          <wp:inline distT="0" distB="0" distL="0" distR="0" wp14:anchorId="309BBC24" wp14:editId="6311046B">
+            <wp:extent cx="5274310" cy="7214870"/>
+            <wp:effectExtent l="0" t="0" r="2540" b="5080"/>
+            <wp:docPr id="30" name="圖片 30"/>
             <wp:cNvGraphicFramePr>
               <a:graphicFrameLocks xmlns:a="http://schemas.openxmlformats.org/drawingml/2006/main" noChangeAspect="1"/>
             </wp:cNvGraphicFramePr>
@@ -2352,7 +2424,7 @@
                   <pic:spPr>
                     <a:xfrm>
                       <a:off x="0" y="0"/>
-                      <a:ext cx="5274310" cy="6922770"/>
+                      <a:ext cx="5274310" cy="7214870"/>
                     </a:xfrm>
                     <a:prstGeom prst="rect">
                       <a:avLst/>
@@ -2419,10 +2491,10 @@
       <w:r>
         <w:lastRenderedPageBreak/>
         <w:drawing>
-          <wp:inline distT="0" distB="0" distL="0" distR="0" wp14:anchorId="03EB3582" wp14:editId="3E72076D">
-            <wp:extent cx="5274310" cy="6974205"/>
-            <wp:effectExtent l="0" t="0" r="2540" b="0"/>
-            <wp:docPr id="22" name="圖片 22"/>
+          <wp:inline distT="0" distB="0" distL="0" distR="0" wp14:anchorId="5AFD5CF3" wp14:editId="4B30F6FD">
+            <wp:extent cx="5274310" cy="7158355"/>
+            <wp:effectExtent l="0" t="0" r="2540" b="4445"/>
+            <wp:docPr id="31" name="圖片 31"/>
             <wp:cNvGraphicFramePr>
               <a:graphicFrameLocks xmlns:a="http://schemas.openxmlformats.org/drawingml/2006/main" noChangeAspect="1"/>
             </wp:cNvGraphicFramePr>
@@ -2442,7 +2514,7 @@
                   <pic:spPr>
                     <a:xfrm>
                       <a:off x="0" y="0"/>
-                      <a:ext cx="5274310" cy="6974205"/>
+                      <a:ext cx="5274310" cy="7158355"/>
                     </a:xfrm>
                     <a:prstGeom prst="rect">
                       <a:avLst/>
@@ -2499,10 +2571,10 @@
       <w:r>
         <w:lastRenderedPageBreak/>
         <w:drawing>
-          <wp:inline distT="0" distB="0" distL="0" distR="0" wp14:anchorId="5A536CF7" wp14:editId="54583683">
-            <wp:extent cx="5274310" cy="6950075"/>
-            <wp:effectExtent l="0" t="0" r="2540" b="3175"/>
-            <wp:docPr id="23" name="圖片 23"/>
+          <wp:inline distT="0" distB="0" distL="0" distR="0" wp14:anchorId="70E33237" wp14:editId="4A187024">
+            <wp:extent cx="5274310" cy="7153275"/>
+            <wp:effectExtent l="0" t="0" r="2540" b="9525"/>
+            <wp:docPr id="32" name="圖片 32"/>
             <wp:cNvGraphicFramePr>
               <a:graphicFrameLocks xmlns:a="http://schemas.openxmlformats.org/drawingml/2006/main" noChangeAspect="1"/>
             </wp:cNvGraphicFramePr>
@@ -2522,7 +2594,7 @@
                   <pic:spPr>
                     <a:xfrm>
                       <a:off x="0" y="0"/>
-                      <a:ext cx="5274310" cy="6950075"/>
+                      <a:ext cx="5274310" cy="7153275"/>
                     </a:xfrm>
                     <a:prstGeom prst="rect">
                       <a:avLst/>
@@ -2616,10 +2688,10 @@
       <w:r>
         <w:lastRenderedPageBreak/>
         <w:drawing>
-          <wp:inline distT="0" distB="0" distL="0" distR="0" wp14:anchorId="58B006D4" wp14:editId="2B133EE7">
-            <wp:extent cx="5274310" cy="6955155"/>
-            <wp:effectExtent l="0" t="0" r="2540" b="0"/>
-            <wp:docPr id="25" name="圖片 25"/>
+          <wp:inline distT="0" distB="0" distL="0" distR="0" wp14:anchorId="7B82A9CF" wp14:editId="46263655">
+            <wp:extent cx="5274310" cy="7172325"/>
+            <wp:effectExtent l="0" t="0" r="2540" b="9525"/>
+            <wp:docPr id="34" name="圖片 34"/>
             <wp:cNvGraphicFramePr>
               <a:graphicFrameLocks xmlns:a="http://schemas.openxmlformats.org/drawingml/2006/main" noChangeAspect="1"/>
             </wp:cNvGraphicFramePr>
@@ -2639,7 +2711,7 @@
                   <pic:spPr>
                     <a:xfrm>
                       <a:off x="0" y="0"/>
-                      <a:ext cx="5274310" cy="6955155"/>
+                      <a:ext cx="5274310" cy="7172325"/>
                     </a:xfrm>
                     <a:prstGeom prst="rect">
                       <a:avLst/>
@@ -2655,9 +2727,6 @@
     <w:p>
       <w:pPr>
         <w:jc w:val="center"/>
-        <w:rPr>
-          <w:rFonts w:hint="eastAsia"/>
-        </w:rPr>
       </w:pPr>
       <w:r>
         <w:rPr>
@@ -2698,10 +2767,10 @@
       <w:r>
         <w:lastRenderedPageBreak/>
         <w:drawing>
-          <wp:inline distT="0" distB="0" distL="0" distR="0" wp14:anchorId="698ACCB2" wp14:editId="7EB3E4D1">
-            <wp:extent cx="5274310" cy="6963410"/>
-            <wp:effectExtent l="0" t="0" r="2540" b="8890"/>
-            <wp:docPr id="26" name="圖片 26"/>
+          <wp:inline distT="0" distB="0" distL="0" distR="0" wp14:anchorId="1DA2858E" wp14:editId="29654C02">
+            <wp:extent cx="5274310" cy="7183755"/>
+            <wp:effectExtent l="0" t="0" r="2540" b="0"/>
+            <wp:docPr id="33" name="圖片 33"/>
             <wp:cNvGraphicFramePr>
               <a:graphicFrameLocks xmlns:a="http://schemas.openxmlformats.org/drawingml/2006/main" noChangeAspect="1"/>
             </wp:cNvGraphicFramePr>
@@ -2721,7 +2790,7 @@
                   <pic:spPr>
                     <a:xfrm>
                       <a:off x="0" y="0"/>
-                      <a:ext cx="5274310" cy="6963410"/>
+                      <a:ext cx="5274310" cy="7183755"/>
                     </a:xfrm>
                     <a:prstGeom prst="rect">
                       <a:avLst/>
@@ -2737,9 +2806,6 @@
     <w:p>
       <w:pPr>
         <w:jc w:val="center"/>
-        <w:rPr>
-          <w:rFonts w:hint="eastAsia"/>
-        </w:rPr>
       </w:pPr>
       <w:r>
         <w:rPr>
@@ -2779,28 +2845,10 @@
         <w:rPr>
           <w:rFonts w:hint="eastAsia"/>
         </w:rPr>
-        <w:t>走</w:t>
-      </w:r>
-      <w:r>
-        <w:rPr>
-          <w:rFonts w:hint="eastAsia"/>
-        </w:rPr>
-        <w:t>不</w:t>
-      </w:r>
-      <w:r>
-        <w:rPr>
-          <w:rFonts w:hint="eastAsia"/>
-        </w:rPr>
-        <w:t>到終點。</w:t>
-      </w:r>
-    </w:p>
-    <w:p>
-      <w:pPr>
-        <w:rPr>
-          <w:rFonts w:hint="eastAsia"/>
-        </w:rPr>
-      </w:pPr>
-    </w:p>
+        <w:t>走不到終點。</w:t>
+      </w:r>
+    </w:p>
+    <w:p/>
     <w:p>
       <w:pPr>
         <w:pStyle w:val="a3"/>
@@ -2907,14 +2955,14 @@
         <w:rPr>
           <w:rFonts w:hint="eastAsia"/>
         </w:rPr>
-        <w:t>虛擬反置矩陣</w:t>
+        <w:t>虛擬反置矩</w:t>
       </w:r>
       <w:proofErr w:type="gramEnd"/>
       <w:r>
         <w:rPr>
           <w:rFonts w:hint="eastAsia"/>
         </w:rPr>
-        <w:t>更新參數</w:t>
+        <w:t>陣更新參數</w:t>
       </w:r>
       <w:r>
         <w:rPr>
@@ -2928,6 +2976,9 @@
         <w:jc w:val="center"/>
       </w:pPr>
       <w:r>
+        <w:rPr>
+          <w:noProof/>
+        </w:rPr>
         <w:lastRenderedPageBreak/>
         <w:drawing>
           <wp:inline distT="0" distB="0" distL="0" distR="0" wp14:anchorId="5D8DB4B7" wp14:editId="205AB02B">
@@ -2969,24 +3020,27 @@
     <w:p>
       <w:pPr>
         <w:jc w:val="center"/>
-        <w:rPr>
-          <w:rFonts w:hint="eastAsia"/>
-        </w:rPr>
-      </w:pPr>
-      <w:r>
-        <w:rPr>
-          <w:rFonts w:hint="eastAsia"/>
-        </w:rPr>
-        <w:t>圖三、選擇之基底函數</w:t>
-      </w:r>
-    </w:p>
-    <w:p>
-      <w:pPr>
-        <w:rPr>
-          <w:rFonts w:hint="eastAsia"/>
-        </w:rPr>
-      </w:pPr>
-    </w:p>
+      </w:pPr>
+      <w:r>
+        <w:rPr>
+          <w:rFonts w:hint="eastAsia"/>
+        </w:rPr>
+        <w:t>圖</w:t>
+      </w:r>
+      <w:r>
+        <w:rPr>
+          <w:rFonts w:hint="eastAsia"/>
+        </w:rPr>
+        <w:t>四</w:t>
+      </w:r>
+      <w:r>
+        <w:rPr>
+          <w:rFonts w:hint="eastAsia"/>
+        </w:rPr>
+        <w:t>、選擇之基底函數</w:t>
+      </w:r>
+    </w:p>
+    <w:p/>
     <w:p>
       <w:r>
         <w:rPr>
@@ -3439,7 +3493,6 @@
         </w:numPr>
         <w:ind w:leftChars="0"/>
         <w:rPr>
-          <w:rFonts w:hint="eastAsia"/>
           <w:b/>
         </w:rPr>
       </w:pPr>
@@ -3452,11 +3505,6 @@
       </w:r>
     </w:p>
     <w:p>
-      <w:pPr>
-        <w:rPr>
-          <w:rFonts w:hint="eastAsia"/>
-        </w:rPr>
-      </w:pPr>
       <w:r>
         <w:rPr>
           <w:rFonts w:hint="eastAsia"/>

--- a/HW2/111522071_張凱東_作業二說明文件.docx
+++ b/HW2/111522071_張凱東_作業二說明文件.docx
@@ -1,6 +1,6 @@
 
 <file path=word/document.xml><?xml version="1.0" encoding="utf-8"?>
-<w:document xmlns:wpc="http://schemas.microsoft.com/office/word/2010/wordprocessingCanvas" xmlns:cx="http://schemas.microsoft.com/office/drawing/2014/chartex" xmlns:cx1="http://schemas.microsoft.com/office/drawing/2015/9/8/chartex" xmlns:cx2="http://schemas.microsoft.com/office/drawing/2015/10/21/chartex" xmlns:cx3="http://schemas.microsoft.com/office/drawing/2016/5/9/chartex" xmlns:cx4="http://schemas.microsoft.com/office/drawing/2016/5/10/chartex" xmlns:cx5="http://schemas.microsoft.com/office/drawing/2016/5/11/chartex" xmlns:cx6="http://schemas.microsoft.com/office/drawing/2016/5/12/chartex" xmlns:cx7="http://schemas.microsoft.com/office/drawing/2016/5/13/chartex" xmlns:cx8="http://schemas.microsoft.com/office/drawing/2016/5/14/chartex" xmlns:mc="http://schemas.openxmlformats.org/markup-compatibility/2006" xmlns:aink="http://schemas.microsoft.com/office/drawing/2016/ink" xmlns:am3d="http://schemas.microsoft.com/office/drawing/2017/model3d" xmlns:o="urn:schemas-microsoft-com:office:office" xmlns:r="http://schemas.openxmlformats.org/officeDocument/2006/relationships" xmlns:m="http://schemas.openxmlformats.org/officeDocument/2006/math" xmlns:v="urn:schemas-microsoft-com:vml" xmlns:wp14="http://schemas.microsoft.com/office/word/2010/wordprocessingDrawing" xmlns:wp="http://schemas.openxmlformats.org/drawingml/2006/wordprocessingDrawing" xmlns:w10="urn:schemas-microsoft-com:office:word" xmlns:w="http://schemas.openxmlformats.org/wordprocessingml/2006/main" xmlns:w14="http://schemas.microsoft.com/office/word/2010/wordml" xmlns:w15="http://schemas.microsoft.com/office/word/2012/wordml" xmlns:w16cid="http://schemas.microsoft.com/office/word/2016/wordml/cid" xmlns:w16se="http://schemas.microsoft.com/office/word/2015/wordml/symex" xmlns:wpg="http://schemas.microsoft.com/office/word/2010/wordprocessingGroup" xmlns:wpi="http://schemas.microsoft.com/office/word/2010/wordprocessingInk" xmlns:wne="http://schemas.microsoft.com/office/word/2006/wordml" xmlns:wps="http://schemas.microsoft.com/office/word/2010/wordprocessingShape" mc:Ignorable="w14 w15 w16se w16cid wp14">
+<w:document xmlns:wpc="http://schemas.microsoft.com/office/word/2010/wordprocessingCanvas" xmlns:cx="http://schemas.microsoft.com/office/drawing/2014/chartex" xmlns:cx1="http://schemas.microsoft.com/office/drawing/2015/9/8/chartex" xmlns:cx2="http://schemas.microsoft.com/office/drawing/2015/10/21/chartex" xmlns:cx3="http://schemas.microsoft.com/office/drawing/2016/5/9/chartex" xmlns:cx4="http://schemas.microsoft.com/office/drawing/2016/5/10/chartex" xmlns:cx5="http://schemas.microsoft.com/office/drawing/2016/5/11/chartex" xmlns:cx6="http://schemas.microsoft.com/office/drawing/2016/5/12/chartex" xmlns:cx7="http://schemas.microsoft.com/office/drawing/2016/5/13/chartex" xmlns:cx8="http://schemas.microsoft.com/office/drawing/2016/5/14/chartex" xmlns:mc="http://schemas.openxmlformats.org/markup-compatibility/2006" xmlns:aink="http://schemas.microsoft.com/office/drawing/2016/ink" xmlns:am3d="http://schemas.microsoft.com/office/drawing/2017/model3d" xmlns:o="urn:schemas-microsoft-com:office:office" xmlns:r="http://schemas.openxmlformats.org/officeDocument/2006/relationships" xmlns:m="http://schemas.openxmlformats.org/officeDocument/2006/math" xmlns:v="urn:schemas-microsoft-com:vml" xmlns:wp14="http://schemas.microsoft.com/office/word/2010/wordprocessingDrawing" xmlns:wp="http://schemas.openxmlformats.org/drawingml/2006/wordprocessingDrawing" xmlns:w10="urn:schemas-microsoft-com:office:word" xmlns:w="http://schemas.openxmlformats.org/wordprocessingml/2006/main" xmlns:w14="http://schemas.microsoft.com/office/word/2010/wordml" xmlns:w15="http://schemas.microsoft.com/office/word/2012/wordml" xmlns:w16cex="http://schemas.microsoft.com/office/word/2018/wordml/cex" xmlns:w16cid="http://schemas.microsoft.com/office/word/2016/wordml/cid" xmlns:w16="http://schemas.microsoft.com/office/word/2018/wordml" xmlns:w16sdtdh="http://schemas.microsoft.com/office/word/2020/wordml/sdtdatahash" xmlns:w16se="http://schemas.microsoft.com/office/word/2015/wordml/symex" xmlns:wpg="http://schemas.microsoft.com/office/word/2010/wordprocessingGroup" xmlns:wpi="http://schemas.microsoft.com/office/word/2010/wordprocessingInk" xmlns:wne="http://schemas.microsoft.com/office/word/2006/wordml" xmlns:wps="http://schemas.microsoft.com/office/word/2010/wordprocessingShape" mc:Ignorable="w14 w15 w16se w16cid w16 w16cex w16sdtdh wp14">
   <w:body>
     <w:p>
       <w:pPr>
@@ -173,7 +173,19 @@
         <w:rPr>
           <w:rFonts w:hint="eastAsia"/>
         </w:rPr>
-        <w:t>一個路徑選擇方塊、三</w:t>
+        <w:t>一個</w:t>
+      </w:r>
+      <w:r>
+        <w:rPr>
+          <w:rFonts w:hint="eastAsia"/>
+        </w:rPr>
+        <w:t>紀錄</w:t>
+      </w:r>
+      <w:r>
+        <w:rPr>
+          <w:rFonts w:hint="eastAsia"/>
+        </w:rPr>
+        <w:t>路徑選擇方塊、三</w:t>
       </w:r>
       <w:r>
         <w:rPr>
@@ -284,6 +296,9 @@
         <w:jc w:val="center"/>
       </w:pPr>
       <w:r>
+        <w:rPr>
+          <w:noProof/>
+        </w:rPr>
         <w:drawing>
           <wp:inline distT="0" distB="0" distL="0" distR="0" wp14:anchorId="1DA3BC48" wp14:editId="45B80404">
             <wp:extent cx="3724275" cy="5034004"/>
@@ -494,18 +509,22 @@
         </w:rPr>
         <w:t>，主視窗顯示後可以直接點擊</w:t>
       </w:r>
+      <w:proofErr w:type="gramStart"/>
       <w:r>
         <w:t>”</w:t>
       </w:r>
+      <w:proofErr w:type="gramEnd"/>
       <w:r>
         <w:rPr>
           <w:rFonts w:hint="eastAsia"/>
         </w:rPr>
         <w:t>GO</w:t>
       </w:r>
+      <w:proofErr w:type="gramStart"/>
       <w:r>
         <w:t>”</w:t>
       </w:r>
+      <w:proofErr w:type="gramEnd"/>
       <w:r>
         <w:rPr>
           <w:rFonts w:hint="eastAsia"/>
@@ -575,8 +594,13 @@
         <w:t>Tr</w:t>
       </w:r>
       <w:r>
-        <w:t>aining”</w:t>
-      </w:r>
+        <w:t>aining</w:t>
+      </w:r>
+      <w:proofErr w:type="gramStart"/>
+      <w:r>
+        <w:t>”</w:t>
+      </w:r>
+      <w:proofErr w:type="gramEnd"/>
       <w:r>
         <w:rPr>
           <w:rFonts w:hint="eastAsia"/>
@@ -671,9 +695,11 @@
         </w:rPr>
         <w:t>GO</w:t>
       </w:r>
+      <w:proofErr w:type="gramStart"/>
       <w:r>
         <w:t>”</w:t>
       </w:r>
+      <w:proofErr w:type="gramEnd"/>
       <w:r>
         <w:rPr>
           <w:rFonts w:hint="eastAsia"/>
@@ -863,6 +889,9 @@
     </w:p>
     <w:p>
       <w:r>
+        <w:rPr>
+          <w:noProof/>
+        </w:rPr>
         <w:drawing>
           <wp:inline distT="0" distB="0" distL="0" distR="0" wp14:anchorId="7E29077F" wp14:editId="42892015">
             <wp:extent cx="2581813" cy="3495675"/>
@@ -900,6 +929,9 @@
         </w:drawing>
       </w:r>
       <w:r>
+        <w:rPr>
+          <w:noProof/>
+        </w:rPr>
         <w:drawing>
           <wp:inline distT="0" distB="0" distL="0" distR="0" wp14:anchorId="09EBDF8C" wp14:editId="5355A298">
             <wp:extent cx="2588588" cy="3486150"/>
@@ -1005,58 +1037,100 @@
       <w:pPr>
         <w:ind w:left="960"/>
         <w:jc w:val="center"/>
-        <w:rPr>
-          <w:rFonts w:hint="eastAsia"/>
-        </w:rPr>
-      </w:pPr>
-    </w:p>
-    <w:p>
-      <w:pPr>
-        <w:rPr>
-          <w:rFonts w:hint="eastAsia"/>
-        </w:rPr>
-      </w:pPr>
+      </w:pPr>
+    </w:p>
+    <w:p>
       <w:r>
         <w:rPr>
           <w:rFonts w:hint="eastAsia"/>
         </w:rPr>
         <w:t>可以選擇</w:t>
       </w:r>
+      <w:proofErr w:type="gramStart"/>
       <w:r>
         <w:t>”</w:t>
       </w:r>
+      <w:proofErr w:type="gramEnd"/>
       <w:r>
         <w:rPr>
           <w:rFonts w:hint="eastAsia"/>
         </w:rPr>
         <w:t>track4D.txt</w:t>
       </w:r>
+      <w:proofErr w:type="gramStart"/>
       <w:r>
         <w:t>”</w:t>
       </w:r>
+      <w:proofErr w:type="gramEnd"/>
       <w:r>
         <w:rPr>
           <w:rFonts w:hint="eastAsia"/>
         </w:rPr>
         <w:t>以及</w:t>
       </w:r>
+      <w:proofErr w:type="gramStart"/>
       <w:r>
         <w:t>”</w:t>
       </w:r>
+      <w:proofErr w:type="gramEnd"/>
       <w:r>
         <w:rPr>
           <w:rFonts w:hint="eastAsia"/>
         </w:rPr>
         <w:t>track6D.txt</w:t>
       </w:r>
+      <w:proofErr w:type="gramStart"/>
       <w:r>
         <w:t>”</w:t>
       </w:r>
-      <w:r>
-        <w:rPr>
-          <w:rFonts w:hint="eastAsia"/>
-        </w:rPr>
-        <w:t>後按下讀檔還原路徑，這兩個路徑是使用</w:t>
+      <w:proofErr w:type="gramEnd"/>
+      <w:r>
+        <w:rPr>
+          <w:rFonts w:hint="eastAsia"/>
+        </w:rPr>
+        <w:t>後按下</w:t>
+      </w:r>
+      <w:proofErr w:type="gramStart"/>
+      <w:r>
+        <w:t>”</w:t>
+      </w:r>
+      <w:proofErr w:type="gramEnd"/>
+      <w:r>
+        <w:rPr>
+          <w:rFonts w:hint="eastAsia"/>
+        </w:rPr>
+        <w:t>讀檔</w:t>
+      </w:r>
+      <w:proofErr w:type="gramStart"/>
+      <w:r>
+        <w:t>”</w:t>
+      </w:r>
+      <w:proofErr w:type="gramEnd"/>
+      <w:r>
+        <w:rPr>
+          <w:rFonts w:hint="eastAsia"/>
+        </w:rPr>
+        <w:t>按鈕</w:t>
+      </w:r>
+      <w:r>
+        <w:rPr>
+          <w:rFonts w:hint="eastAsia"/>
+        </w:rPr>
+        <w:t>還原路徑，這兩</w:t>
+      </w:r>
+      <w:proofErr w:type="gramStart"/>
+      <w:r>
+        <w:rPr>
+          <w:rFonts w:hint="eastAsia"/>
+        </w:rPr>
+        <w:t>個</w:t>
+      </w:r>
+      <w:proofErr w:type="gramEnd"/>
+      <w:r>
+        <w:rPr>
+          <w:rFonts w:hint="eastAsia"/>
+        </w:rPr>
+        <w:t>路徑是使用</w:t>
       </w:r>
       <w:r>
         <w:rPr>
@@ -1097,8 +1171,19 @@
         </w:rPr>
         <w:t>)</w:t>
       </w:r>
-      <w:bookmarkStart w:id="0" w:name="_GoBack"/>
-      <w:bookmarkEnd w:id="0"/>
+      <w:r>
+        <w:rPr>
+          <w:rFonts w:hint="eastAsia"/>
+        </w:rPr>
+        <w:t>的模型去跑出來的紀錄檔。</w:t>
+      </w:r>
+    </w:p>
+    <w:p>
+      <w:pPr>
+        <w:rPr>
+          <w:rFonts w:hint="eastAsia"/>
+        </w:rPr>
+      </w:pPr>
     </w:p>
     <w:p>
       <w:pPr>
@@ -1421,6 +1506,7 @@
         <w:rPr>
           <w:rFonts w:hint="eastAsia"/>
         </w:rPr>
+        <w:lastRenderedPageBreak/>
         <w:t>次分類</w:t>
       </w:r>
       <w:proofErr w:type="gramStart"/>
@@ -1428,14 +1514,14 @@
         <w:rPr>
           <w:rFonts w:hint="eastAsia"/>
         </w:rPr>
-        <w:t>完的簇中</w:t>
+        <w:t>完的簇中心</w:t>
       </w:r>
       <w:proofErr w:type="gramEnd"/>
       <w:r>
         <w:rPr>
           <w:rFonts w:hint="eastAsia"/>
         </w:rPr>
-        <w:t>心等同於第</w:t>
+        <w:t>等同於第</w:t>
       </w:r>
       <w:r>
         <w:rPr>
@@ -1459,7 +1545,6 @@
         <w:rPr>
           <w:rFonts w:hint="eastAsia"/>
         </w:rPr>
-        <w:lastRenderedPageBreak/>
         <w:t>次也會結束分群。每次會選出一個資料點與</w:t>
       </w:r>
       <w:proofErr w:type="gramStart"/>
@@ -1481,15 +1566,9 @@
         <w:rPr>
           <w:rFonts w:hint="eastAsia"/>
         </w:rPr>
-        <w:t>的簇</w:t>
+        <w:t>的簇。</w:t>
       </w:r>
       <w:proofErr w:type="gramEnd"/>
-      <w:r>
-        <w:rPr>
-          <w:rFonts w:hint="eastAsia"/>
-        </w:rPr>
-        <w:t>。</w:t>
-      </w:r>
     </w:p>
     <w:p>
       <w:pPr>
@@ -1584,11 +1663,17 @@
       </w:r>
     </w:p>
     <w:p>
-      <w:r>
+      <w:pPr>
+        <w:jc w:val="center"/>
+      </w:pPr>
+      <w:r>
+        <w:rPr>
+          <w:noProof/>
+        </w:rPr>
         <w:drawing>
-          <wp:inline distT="0" distB="0" distL="0" distR="0" wp14:anchorId="19DD3FC2" wp14:editId="0A41D063">
-            <wp:extent cx="5274310" cy="7162800"/>
-            <wp:effectExtent l="0" t="0" r="2540" b="0"/>
+          <wp:inline distT="0" distB="0" distL="0" distR="0" wp14:anchorId="19DD3FC2" wp14:editId="0094DC4A">
+            <wp:extent cx="4898375" cy="6652260"/>
+            <wp:effectExtent l="0" t="0" r="0" b="0"/>
             <wp:docPr id="6" name="圖片 6"/>
             <wp:cNvGraphicFramePr>
               <a:graphicFrameLocks xmlns:a="http://schemas.openxmlformats.org/drawingml/2006/main" noChangeAspect="1"/>
@@ -1609,7 +1694,7 @@
                   <pic:spPr>
                     <a:xfrm>
                       <a:off x="0" y="0"/>
-                      <a:ext cx="5274310" cy="7162800"/>
+                      <a:ext cx="4910351" cy="6668523"/>
                     </a:xfrm>
                     <a:prstGeom prst="rect">
                       <a:avLst/>
@@ -1666,14 +1751,7 @@
         <w:rPr>
           <w:rFonts w:hint="eastAsia"/>
         </w:rPr>
-        <w:t>去做訓練，發現車子只能微微右轉但免</w:t>
-      </w:r>
-      <w:r>
-        <w:rPr>
-          <w:rFonts w:hint="eastAsia"/>
-        </w:rPr>
-        <w:lastRenderedPageBreak/>
-        <w:t>不了撞牆。</w:t>
+        <w:t>去做訓練，發現車子只能微微右轉但免不了撞牆。</w:t>
       </w:r>
     </w:p>
     <w:p>
@@ -1683,6 +1761,9 @@
     </w:p>
     <w:p>
       <w:r>
+        <w:rPr>
+          <w:noProof/>
+        </w:rPr>
         <w:drawing>
           <wp:inline distT="0" distB="0" distL="0" distR="0" wp14:anchorId="03DA605B" wp14:editId="11552AA8">
             <wp:extent cx="5274310" cy="7146925"/>
@@ -1769,6 +1850,9 @@
     </w:p>
     <w:p>
       <w:r>
+        <w:rPr>
+          <w:noProof/>
+        </w:rPr>
         <w:lastRenderedPageBreak/>
         <w:drawing>
           <wp:inline distT="0" distB="0" distL="0" distR="0" wp14:anchorId="02F4F278" wp14:editId="0F794A88">
@@ -1884,6 +1968,9 @@
     </w:p>
     <w:p>
       <w:r>
+        <w:rPr>
+          <w:noProof/>
+        </w:rPr>
         <w:lastRenderedPageBreak/>
         <w:drawing>
           <wp:inline distT="0" distB="0" distL="0" distR="0" wp14:anchorId="381C929D" wp14:editId="60A6CDDD">
@@ -1938,6 +2025,9 @@
         <w:jc w:val="center"/>
       </w:pPr>
       <w:r>
+        <w:rPr>
+          <w:noProof/>
+        </w:rPr>
         <w:lastRenderedPageBreak/>
         <w:drawing>
           <wp:inline distT="0" distB="0" distL="0" distR="0" wp14:anchorId="05416739" wp14:editId="34E6C663">
@@ -2029,6 +2119,9 @@
         <w:jc w:val="center"/>
       </w:pPr>
       <w:r>
+        <w:rPr>
+          <w:noProof/>
+        </w:rPr>
         <w:lastRenderedPageBreak/>
         <w:drawing>
           <wp:inline distT="0" distB="0" distL="0" distR="0" wp14:anchorId="364A08B0" wp14:editId="31080F75">
@@ -2133,6 +2226,9 @@
         <w:jc w:val="center"/>
       </w:pPr>
       <w:r>
+        <w:rPr>
+          <w:noProof/>
+        </w:rPr>
         <w:lastRenderedPageBreak/>
         <w:drawing>
           <wp:inline distT="0" distB="0" distL="0" distR="0" wp14:anchorId="126E1C25" wp14:editId="56E9B248">
@@ -2231,6 +2327,9 @@
         <w:jc w:val="center"/>
       </w:pPr>
       <w:r>
+        <w:rPr>
+          <w:noProof/>
+        </w:rPr>
         <w:lastRenderedPageBreak/>
         <w:drawing>
           <wp:inline distT="0" distB="0" distL="0" distR="0" wp14:anchorId="2707F224" wp14:editId="4CFB3060">
@@ -2296,6 +2395,9 @@
         <w:jc w:val="center"/>
       </w:pPr>
       <w:r>
+        <w:rPr>
+          <w:noProof/>
+        </w:rPr>
         <w:lastRenderedPageBreak/>
         <w:drawing>
           <wp:inline distT="0" distB="0" distL="0" distR="0" wp14:anchorId="455C5CFF" wp14:editId="763ECC8F">
@@ -2399,6 +2501,9 @@
         <w:jc w:val="center"/>
       </w:pPr>
       <w:r>
+        <w:rPr>
+          <w:noProof/>
+        </w:rPr>
         <w:lastRenderedPageBreak/>
         <w:drawing>
           <wp:inline distT="0" distB="0" distL="0" distR="0" wp14:anchorId="309BBC24" wp14:editId="6311046B">
@@ -2489,6 +2594,9 @@
         <w:jc w:val="center"/>
       </w:pPr>
       <w:r>
+        <w:rPr>
+          <w:noProof/>
+        </w:rPr>
         <w:lastRenderedPageBreak/>
         <w:drawing>
           <wp:inline distT="0" distB="0" distL="0" distR="0" wp14:anchorId="5AFD5CF3" wp14:editId="4B30F6FD">
@@ -2569,6 +2677,9 @@
         <w:jc w:val="center"/>
       </w:pPr>
       <w:r>
+        <w:rPr>
+          <w:noProof/>
+        </w:rPr>
         <w:lastRenderedPageBreak/>
         <w:drawing>
           <wp:inline distT="0" distB="0" distL="0" distR="0" wp14:anchorId="70E33237" wp14:editId="4A187024">
@@ -2686,6 +2797,9 @@
         <w:jc w:val="center"/>
       </w:pPr>
       <w:r>
+        <w:rPr>
+          <w:noProof/>
+        </w:rPr>
         <w:lastRenderedPageBreak/>
         <w:drawing>
           <wp:inline distT="0" distB="0" distL="0" distR="0" wp14:anchorId="7B82A9CF" wp14:editId="46263655">
@@ -2765,6 +2879,9 @@
         <w:jc w:val="center"/>
       </w:pPr>
       <w:r>
+        <w:rPr>
+          <w:noProof/>
+        </w:rPr>
         <w:lastRenderedPageBreak/>
         <w:drawing>
           <wp:inline distT="0" distB="0" distL="0" distR="0" wp14:anchorId="1DA2858E" wp14:editId="29654C02">
@@ -2955,14 +3072,14 @@
         <w:rPr>
           <w:rFonts w:hint="eastAsia"/>
         </w:rPr>
-        <w:t>虛擬反置矩</w:t>
+        <w:t>虛擬反置矩陣</w:t>
       </w:r>
       <w:proofErr w:type="gramEnd"/>
       <w:r>
         <w:rPr>
           <w:rFonts w:hint="eastAsia"/>
         </w:rPr>
-        <w:t>陣更新參數</w:t>
+        <w:t>更新參數</w:t>
       </w:r>
       <w:r>
         <w:rPr>
@@ -3547,7 +3664,7 @@
 </file>
 
 <file path=word/numbering.xml><?xml version="1.0" encoding="utf-8"?>
-<w:numbering xmlns:wpc="http://schemas.microsoft.com/office/word/2010/wordprocessingCanvas" xmlns:cx="http://schemas.microsoft.com/office/drawing/2014/chartex" xmlns:cx1="http://schemas.microsoft.com/office/drawing/2015/9/8/chartex" xmlns:cx2="http://schemas.microsoft.com/office/drawing/2015/10/21/chartex" xmlns:cx3="http://schemas.microsoft.com/office/drawing/2016/5/9/chartex" xmlns:cx4="http://schemas.microsoft.com/office/drawing/2016/5/10/chartex" xmlns:cx5="http://schemas.microsoft.com/office/drawing/2016/5/11/chartex" xmlns:cx6="http://schemas.microsoft.com/office/drawing/2016/5/12/chartex" xmlns:cx7="http://schemas.microsoft.com/office/drawing/2016/5/13/chartex" xmlns:cx8="http://schemas.microsoft.com/office/drawing/2016/5/14/chartex" xmlns:mc="http://schemas.openxmlformats.org/markup-compatibility/2006" xmlns:aink="http://schemas.microsoft.com/office/drawing/2016/ink" xmlns:am3d="http://schemas.microsoft.com/office/drawing/2017/model3d" xmlns:o="urn:schemas-microsoft-com:office:office" xmlns:r="http://schemas.openxmlformats.org/officeDocument/2006/relationships" xmlns:m="http://schemas.openxmlformats.org/officeDocument/2006/math" xmlns:v="urn:schemas-microsoft-com:vml" xmlns:wp14="http://schemas.microsoft.com/office/word/2010/wordprocessingDrawing" xmlns:wp="http://schemas.openxmlformats.org/drawingml/2006/wordprocessingDrawing" xmlns:w10="urn:schemas-microsoft-com:office:word" xmlns:w="http://schemas.openxmlformats.org/wordprocessingml/2006/main" xmlns:w14="http://schemas.microsoft.com/office/word/2010/wordml" xmlns:w15="http://schemas.microsoft.com/office/word/2012/wordml" xmlns:w16cid="http://schemas.microsoft.com/office/word/2016/wordml/cid" xmlns:w16se="http://schemas.microsoft.com/office/word/2015/wordml/symex" xmlns:wpg="http://schemas.microsoft.com/office/word/2010/wordprocessingGroup" xmlns:wpi="http://schemas.microsoft.com/office/word/2010/wordprocessingInk" xmlns:wne="http://schemas.microsoft.com/office/word/2006/wordml" xmlns:wps="http://schemas.microsoft.com/office/word/2010/wordprocessingShape" mc:Ignorable="w14 w15 w16se w16cid wp14">
+<w:numbering xmlns:wpc="http://schemas.microsoft.com/office/word/2010/wordprocessingCanvas" xmlns:cx="http://schemas.microsoft.com/office/drawing/2014/chartex" xmlns:cx1="http://schemas.microsoft.com/office/drawing/2015/9/8/chartex" xmlns:cx2="http://schemas.microsoft.com/office/drawing/2015/10/21/chartex" xmlns:cx3="http://schemas.microsoft.com/office/drawing/2016/5/9/chartex" xmlns:cx4="http://schemas.microsoft.com/office/drawing/2016/5/10/chartex" xmlns:cx5="http://schemas.microsoft.com/office/drawing/2016/5/11/chartex" xmlns:cx6="http://schemas.microsoft.com/office/drawing/2016/5/12/chartex" xmlns:cx7="http://schemas.microsoft.com/office/drawing/2016/5/13/chartex" xmlns:cx8="http://schemas.microsoft.com/office/drawing/2016/5/14/chartex" xmlns:mc="http://schemas.openxmlformats.org/markup-compatibility/2006" xmlns:aink="http://schemas.microsoft.com/office/drawing/2016/ink" xmlns:am3d="http://schemas.microsoft.com/office/drawing/2017/model3d" xmlns:o="urn:schemas-microsoft-com:office:office" xmlns:r="http://schemas.openxmlformats.org/officeDocument/2006/relationships" xmlns:m="http://schemas.openxmlformats.org/officeDocument/2006/math" xmlns:v="urn:schemas-microsoft-com:vml" xmlns:wp14="http://schemas.microsoft.com/office/word/2010/wordprocessingDrawing" xmlns:wp="http://schemas.openxmlformats.org/drawingml/2006/wordprocessingDrawing" xmlns:w10="urn:schemas-microsoft-com:office:word" xmlns:w="http://schemas.openxmlformats.org/wordprocessingml/2006/main" xmlns:w14="http://schemas.microsoft.com/office/word/2010/wordml" xmlns:w15="http://schemas.microsoft.com/office/word/2012/wordml" xmlns:w16cex="http://schemas.microsoft.com/office/word/2018/wordml/cex" xmlns:w16cid="http://schemas.microsoft.com/office/word/2016/wordml/cid" xmlns:w16="http://schemas.microsoft.com/office/word/2018/wordml" xmlns:w16sdtdh="http://schemas.microsoft.com/office/word/2020/wordml/sdtdatahash" xmlns:w16se="http://schemas.microsoft.com/office/word/2015/wordml/symex" xmlns:wpg="http://schemas.microsoft.com/office/word/2010/wordprocessingGroup" xmlns:wpi="http://schemas.microsoft.com/office/word/2010/wordprocessingInk" xmlns:wne="http://schemas.microsoft.com/office/word/2006/wordml" xmlns:wps="http://schemas.microsoft.com/office/word/2010/wordprocessingShape" mc:Ignorable="w14 w15 w16se w16cid w16 w16cex w16sdtdh wp14">
   <w:abstractNum w:abstractNumId="0" w15:restartNumberingAfterBreak="0">
     <w:nsid w:val="4E486757"/>
     <w:multiLevelType w:val="hybridMultilevel"/>
@@ -3757,7 +3874,7 @@
 </file>
 
 <file path=word/styles.xml><?xml version="1.0" encoding="utf-8"?>
-<w:styles xmlns:mc="http://schemas.openxmlformats.org/markup-compatibility/2006" xmlns:r="http://schemas.openxmlformats.org/officeDocument/2006/relationships" xmlns:w="http://schemas.openxmlformats.org/wordprocessingml/2006/main" xmlns:w14="http://schemas.microsoft.com/office/word/2010/wordml" xmlns:w15="http://schemas.microsoft.com/office/word/2012/wordml" xmlns:w16cid="http://schemas.microsoft.com/office/word/2016/wordml/cid" xmlns:w16se="http://schemas.microsoft.com/office/word/2015/wordml/symex" mc:Ignorable="w14 w15 w16se w16cid">
+<w:styles xmlns:mc="http://schemas.openxmlformats.org/markup-compatibility/2006" xmlns:r="http://schemas.openxmlformats.org/officeDocument/2006/relationships" xmlns:w="http://schemas.openxmlformats.org/wordprocessingml/2006/main" xmlns:w14="http://schemas.microsoft.com/office/word/2010/wordml" xmlns:w15="http://schemas.microsoft.com/office/word/2012/wordml" xmlns:w16cex="http://schemas.microsoft.com/office/word/2018/wordml/cex" xmlns:w16cid="http://schemas.microsoft.com/office/word/2016/wordml/cid" xmlns:w16="http://schemas.microsoft.com/office/word/2018/wordml" xmlns:w16sdtdh="http://schemas.microsoft.com/office/word/2020/wordml/sdtdatahash" xmlns:w16se="http://schemas.microsoft.com/office/word/2015/wordml/symex" mc:Ignorable="w14 w15 w16se w16cid w16 w16cex w16sdtdh">
   <w:docDefaults>
     <w:rPrDefault>
       <w:rPr>
@@ -3770,7 +3887,7 @@
     </w:rPrDefault>
     <w:pPrDefault/>
   </w:docDefaults>
-  <w:latentStyles w:defLockedState="0" w:defUIPriority="99" w:defSemiHidden="0" w:defUnhideWhenUsed="0" w:defQFormat="0" w:count="375">
+  <w:latentStyles w:defLockedState="0" w:defUIPriority="99" w:defSemiHidden="0" w:defUnhideWhenUsed="0" w:defQFormat="0" w:count="376">
     <w:lsdException w:name="Normal" w:uiPriority="0" w:qFormat="1"/>
     <w:lsdException w:name="heading 1" w:uiPriority="9" w:qFormat="1"/>
     <w:lsdException w:name="heading 2" w:semiHidden="1" w:uiPriority="9" w:unhideWhenUsed="1" w:qFormat="1"/>
@@ -3876,7 +3993,6 @@
     <w:lsdException w:name="HTML Sample" w:semiHidden="1" w:unhideWhenUsed="1"/>
     <w:lsdException w:name="HTML Typewriter" w:semiHidden="1" w:unhideWhenUsed="1"/>
     <w:lsdException w:name="HTML Variable" w:semiHidden="1" w:unhideWhenUsed="1"/>
-    <w:lsdException w:name="Normal Table" w:semiHidden="1" w:unhideWhenUsed="1"/>
     <w:lsdException w:name="annotation subject" w:semiHidden="1" w:unhideWhenUsed="1"/>
     <w:lsdException w:name="No List" w:semiHidden="1" w:unhideWhenUsed="1"/>
     <w:lsdException w:name="Outline List 1" w:semiHidden="1" w:unhideWhenUsed="1"/>
@@ -3923,10 +4039,8 @@
     <w:lsdException w:name="Table Subtle 2" w:semiHidden="1" w:unhideWhenUsed="1"/>
     <w:lsdException w:name="Table Web 1" w:semiHidden="1" w:unhideWhenUsed="1"/>
     <w:lsdException w:name="Table Web 2" w:semiHidden="1" w:unhideWhenUsed="1"/>
-    <w:lsdException w:name="Table Web 3" w:semiHidden="1" w:unhideWhenUsed="1"/>
     <w:lsdException w:name="Balloon Text" w:semiHidden="1" w:unhideWhenUsed="1"/>
     <w:lsdException w:name="Table Grid" w:uiPriority="39"/>
-    <w:lsdException w:name="Table Theme" w:semiHidden="1" w:unhideWhenUsed="1"/>
     <w:lsdException w:name="Placeholder Text" w:semiHidden="1"/>
     <w:lsdException w:name="No Spacing" w:uiPriority="1" w:qFormat="1"/>
     <w:lsdException w:name="Light Shading" w:uiPriority="60"/>
@@ -4146,6 +4260,7 @@
     <w:lsdException w:name="Smart Hyperlink" w:semiHidden="1" w:unhideWhenUsed="1"/>
     <w:lsdException w:name="Hashtag" w:semiHidden="1" w:unhideWhenUsed="1"/>
     <w:lsdException w:name="Unresolved Mention" w:semiHidden="1" w:unhideWhenUsed="1"/>
+    <w:lsdException w:name="Smart Link" w:semiHidden="1" w:unhideWhenUsed="1"/>
   </w:latentStyles>
   <w:style w:type="paragraph" w:default="1" w:styleId="a">
     <w:name w:val="Normal"/>
